--- a/Documentation/Documents/MVC App Security and Roles.docx
+++ b/Documentation/Documents/MVC App Security and Roles.docx
@@ -9,25 +9,11 @@
           <w:lang w:val="en-IE"/>
         </w:rPr>
       </w:pPr>
-      <w:proofErr w:type="spellStart"/>
-      <w:r>
-        <w:rPr>
-          <w:lang w:val="en-IE"/>
-        </w:rPr>
-        <w:t>CrowSoft</w:t>
-      </w:r>
-      <w:proofErr w:type="spellEnd"/>
-      <w:r>
-        <w:rPr>
-          <w:lang w:val="en-IE"/>
-        </w:rPr>
-        <w:t xml:space="preserve"> </w:t>
-      </w:r>
-      <w:r>
-        <w:rPr>
-          <w:lang w:val="en-IE"/>
-        </w:rPr>
-        <w:t>C# Coding Standards</w:t>
+      <w:r>
+        <w:rPr>
+          <w:lang w:val="en-IE"/>
+        </w:rPr>
+        <w:t xml:space="preserve">MVC App Security and Roles </w:t>
       </w:r>
     </w:p>
     <w:sdt>
@@ -2076,16 +2062,8 @@
         <w:rPr>
           <w:lang w:val="en-IE"/>
         </w:rPr>
-        <w:t xml:space="preserve"> = User with Admin Roles </w:t>
-      </w:r>
-      <w:proofErr w:type="spellStart"/>
-      <w:r>
-        <w:rPr>
-          <w:lang w:val="en-IE"/>
-        </w:rPr>
-        <w:t>Only</w:t>
-      </w:r>
-      <w:proofErr w:type="spellEnd"/>
+        <w:t xml:space="preserve"> = User with Admin Roles Only</w:t>
+      </w:r>
     </w:p>
     <w:p>
       <w:pPr>
@@ -2110,16 +2088,8 @@
         <w:rPr>
           <w:lang w:val="en-IE"/>
         </w:rPr>
-        <w:t xml:space="preserve"> = All user roles, Admin, Client and </w:t>
-      </w:r>
-      <w:proofErr w:type="spellStart"/>
-      <w:r>
-        <w:rPr>
-          <w:lang w:val="en-IE"/>
-        </w:rPr>
-        <w:t>User</w:t>
-      </w:r>
-      <w:proofErr w:type="spellEnd"/>
+        <w:t xml:space="preserve"> = All user roles, Admin, Client and User</w:t>
+      </w:r>
     </w:p>
     <w:p>
       <w:pPr>
@@ -13317,7 +13287,7 @@
 </file>
 
 <file path=customXml/itemProps1.xml><?xml version="1.0" encoding="utf-8"?>
-<ds:datastoreItem xmlns:ds="http://schemas.openxmlformats.org/officeDocument/2006/customXml" ds:itemID="{B8F44681-0DDC-425E-94D8-C4B1751CAEAE}">
+<ds:datastoreItem xmlns:ds="http://schemas.openxmlformats.org/officeDocument/2006/customXml" ds:itemID="{22FFAC8D-AA80-4E39-8815-C8BA84701BE6}">
   <ds:schemaRefs>
     <ds:schemaRef ds:uri="http://schemas.openxmlformats.org/officeDocument/2006/bibliography"/>
   </ds:schemaRefs>
